--- a/1. 线性表/线性表.docx
+++ b/1. 线性表/线性表.docx
@@ -2065,7 +2065,13 @@
         <w:ind w:firstLine="420"/>
       </w:pPr>
       <w:r>
-        <w:t>s-&gt;next=p-&gt;next;//</w:t>
+        <w:rPr>
+          <w:color w:val="FF0000"/>
+        </w:rPr>
+        <w:t>s-&gt;next=p-&gt;next;</w:t>
+      </w:r>
+      <w:r>
+        <w:t>//</w:t>
       </w:r>
       <w:r>
         <w:rPr>
@@ -2081,11 +2087,18 @@
       <w:r>
         <w:rPr>
           <w:rFonts w:hint="eastAsia"/>
+          <w:color w:val="FF0000"/>
         </w:rPr>
         <w:t>p-</w:t>
       </w:r>
       <w:r>
-        <w:t>&gt;next=s;//</w:t>
+        <w:rPr>
+          <w:color w:val="FF0000"/>
+        </w:rPr>
+        <w:t>&gt;next=s;</w:t>
+      </w:r>
+      <w:r>
+        <w:t>//</w:t>
       </w:r>
       <w:r>
         <w:rPr>
@@ -2123,6 +2136,8 @@
         </w:rPr>
         <w:t>删除元素</w:t>
       </w:r>
+      <w:bookmarkStart w:id="0" w:name="_GoBack"/>
+      <w:bookmarkEnd w:id="0"/>
     </w:p>
     <w:p>
       <w:pPr>
@@ -2894,8 +2909,6 @@
         </w:rPr>
         <w:t>排序</w:t>
       </w:r>
-      <w:bookmarkStart w:id="0" w:name="_GoBack"/>
-      <w:bookmarkEnd w:id="0"/>
     </w:p>
     <w:p>
       <w:pPr>
